--- a/000.00 TypeScript kata template/000.00 TypeScript - .docx
+++ b/000.00 TypeScript kata template/000.00 TypeScript - .docx
@@ -7,10 +7,7 @@
         <w:pStyle w:val="Title"/>
       </w:pPr>
       <w:r>
-        <w:t>000.</w:t>
-      </w:r>
-      <w:r>
-        <w:t>00</w:t>
+        <w:t>000.00</w:t>
       </w:r>
       <w:r>
         <w:t xml:space="preserve"> </w:t>
@@ -68,8 +65,6 @@
       <w:r>
         <w:t>Duration</w:t>
       </w:r>
-      <w:bookmarkStart w:id="0" w:name="_GoBack"/>
-      <w:bookmarkEnd w:id="0"/>
     </w:p>
     <w:p>
       <w:r>
@@ -164,6 +159,40 @@
       </w:r>
     </w:p>
     <w:p/>
+    <w:p/>
+    <w:p>
+      <w:bookmarkStart w:id="0" w:name="_GoBack"/>
+      <w:bookmarkEnd w:id="0"/>
+    </w:p>
+    <w:p>
+      <w:pPr>
+        <w:pStyle w:val="Heading2"/>
+      </w:pPr>
+      <w:r>
+        <w:t>TIPS Library (remove before publishing)</w:t>
+      </w:r>
+    </w:p>
+    <w:p>
+      <w:r>
+        <w:t>Showing images</w:t>
+      </w:r>
+    </w:p>
+    <w:p>
+      <w:r>
+        <w:t>![enter image description here](</w:t>
+      </w:r>
+      <w:hyperlink r:id="rId5" w:history="1">
+        <w:r>
+          <w:rPr>
+            <w:rStyle w:val="Hyperlink"/>
+          </w:rPr>
+          <w:t>https://github.com/MashupJS/mashupjs.docs/blob/master/docs/mashupCore/apps/router%20auth.png?raw=true</w:t>
+        </w:r>
+      </w:hyperlink>
+      <w:r>
+        <w:t>)</w:t>
+      </w:r>
+    </w:p>
     <w:p/>
     <w:p/>
     <w:p/>
@@ -721,6 +750,28 @@
       <w:szCs w:val="32"/>
     </w:rPr>
   </w:style>
+  <w:style w:type="paragraph" w:styleId="Heading2">
+    <w:name w:val="heading 2"/>
+    <w:basedOn w:val="Normal"/>
+    <w:next w:val="Normal"/>
+    <w:link w:val="Heading2Char"/>
+    <w:uiPriority w:val="9"/>
+    <w:unhideWhenUsed/>
+    <w:qFormat/>
+    <w:rsid w:val="00407797"/>
+    <w:pPr>
+      <w:keepNext/>
+      <w:keepLines/>
+      <w:spacing w:before="40" w:after="0"/>
+      <w:outlineLvl w:val="1"/>
+    </w:pPr>
+    <w:rPr>
+      <w:rFonts w:asciiTheme="majorHAnsi" w:eastAsiaTheme="majorEastAsia" w:hAnsiTheme="majorHAnsi" w:cstheme="majorBidi"/>
+      <w:color w:val="2E74B5" w:themeColor="accent1" w:themeShade="BF"/>
+      <w:sz w:val="26"/>
+      <w:szCs w:val="26"/>
+    </w:rPr>
+  </w:style>
   <w:style w:type="character" w:default="1" w:styleId="DefaultParagraphFont">
     <w:name w:val="Default Paragraph Font"/>
     <w:uiPriority w:val="1"/>
@@ -805,6 +856,30 @@
       <w:ind w:left="720"/>
       <w:contextualSpacing/>
     </w:pPr>
+  </w:style>
+  <w:style w:type="character" w:styleId="Hyperlink">
+    <w:name w:val="Hyperlink"/>
+    <w:basedOn w:val="DefaultParagraphFont"/>
+    <w:uiPriority w:val="99"/>
+    <w:unhideWhenUsed/>
+    <w:rsid w:val="00407797"/>
+    <w:rPr>
+      <w:color w:val="0563C1" w:themeColor="hyperlink"/>
+      <w:u w:val="single"/>
+    </w:rPr>
+  </w:style>
+  <w:style w:type="character" w:customStyle="1" w:styleId="Heading2Char">
+    <w:name w:val="Heading 2 Char"/>
+    <w:basedOn w:val="DefaultParagraphFont"/>
+    <w:link w:val="Heading2"/>
+    <w:uiPriority w:val="9"/>
+    <w:rsid w:val="00407797"/>
+    <w:rPr>
+      <w:rFonts w:asciiTheme="majorHAnsi" w:eastAsiaTheme="majorEastAsia" w:hAnsiTheme="majorHAnsi" w:cstheme="majorBidi"/>
+      <w:color w:val="2E74B5" w:themeColor="accent1" w:themeShade="BF"/>
+      <w:sz w:val="26"/>
+      <w:szCs w:val="26"/>
+    </w:rPr>
   </w:style>
 </w:styles>
 </file>

--- a/000.00 TypeScript kata template/000.00 TypeScript - .docx
+++ b/000.00 TypeScript kata template/000.00 TypeScript - .docx
@@ -107,8 +107,10 @@
         <w:pStyle w:val="Heading1"/>
       </w:pPr>
       <w:r>
-        <w:t>Downloads</w:t>
-      </w:r>
+        <w:t>Github</w:t>
+      </w:r>
+      <w:bookmarkStart w:id="0" w:name="_GoBack"/>
+      <w:bookmarkEnd w:id="0"/>
     </w:p>
     <w:p>
       <w:pPr>
@@ -160,10 +162,7 @@
     </w:p>
     <w:p/>
     <w:p/>
-    <w:p>
-      <w:bookmarkStart w:id="0" w:name="_GoBack"/>
-      <w:bookmarkEnd w:id="0"/>
-    </w:p>
+    <w:p/>
     <w:p>
       <w:pPr>
         <w:pStyle w:val="Heading2"/>

--- a/000.00 TypeScript kata template/000.00 TypeScript - .docx
+++ b/000.00 TypeScript kata template/000.00 TypeScript - .docx
@@ -94,23 +94,54 @@
     </w:p>
     <w:p>
       <w:r>
-        <w:t>[setup instructions]</w:t>
-      </w:r>
-    </w:p>
-    <w:p>
-      <w:r>
-        <w:t>[how to use this kata]</w:t>
+        <w:t xml:space="preserve">Get </w:t>
+      </w:r>
+      <w:proofErr w:type="spellStart"/>
+      <w:r>
+        <w:t>Github</w:t>
+      </w:r>
+      <w:proofErr w:type="spellEnd"/>
+      <w:r>
+        <w:t xml:space="preserve"> folder or the entire katas-typescript repo.</w:t>
+      </w:r>
+    </w:p>
+    <w:p>
+      <w:r>
+        <w:t xml:space="preserve">Open the </w:t>
+      </w:r>
+      <w:r>
+        <w:rPr>
+          <w:rFonts w:ascii="Courier New" w:hAnsi="Courier New" w:cs="Courier New"/>
+        </w:rPr>
+        <w:t>[before/*.</w:t>
+      </w:r>
+      <w:proofErr w:type="spellStart"/>
+      <w:r>
+        <w:rPr>
+          <w:rFonts w:ascii="Courier New" w:hAnsi="Courier New" w:cs="Courier New"/>
+        </w:rPr>
+        <w:t>sln</w:t>
+      </w:r>
+      <w:proofErr w:type="spellEnd"/>
+      <w:r>
+        <w:rPr>
+          <w:rFonts w:ascii="Courier New" w:hAnsi="Courier New" w:cs="Courier New"/>
+        </w:rPr>
+        <w:t>]</w:t>
+      </w:r>
+      <w:r>
+        <w:t xml:space="preserve"> file.</w:t>
       </w:r>
     </w:p>
     <w:p>
       <w:pPr>
         <w:pStyle w:val="Heading1"/>
       </w:pPr>
+      <w:proofErr w:type="spellStart"/>
       <w:r>
         <w:t>Github</w:t>
       </w:r>
-      <w:bookmarkStart w:id="0" w:name="_GoBack"/>
-      <w:bookmarkEnd w:id="0"/>
+      <w:proofErr w:type="spellEnd"/>
     </w:p>
     <w:p>
       <w:pPr>
@@ -121,15 +152,37 @@
         </w:numPr>
       </w:pPr>
       <w:r>
-        <w:t xml:space="preserve">Before – [link to </w:t>
-      </w:r>
-      <w:proofErr w:type="spellStart"/>
-      <w:r>
-        <w:t>github</w:t>
-      </w:r>
-      <w:proofErr w:type="spellEnd"/>
-      <w:r>
-        <w:t>]</w:t>
+        <w:t>Before (start kata with this)</w:t>
+      </w:r>
+    </w:p>
+    <w:p>
+      <w:pPr>
+        <w:pStyle w:val="ListParagraph"/>
+        <w:numPr>
+          <w:ilvl w:val="1"/>
+          <w:numId w:val="1"/>
+        </w:numPr>
+        <w:rPr>
+          <w:rStyle w:val="Hyperlink"/>
+          <w:color w:val="auto"/>
+          <w:u w:val="none"/>
+        </w:rPr>
+      </w:pPr>
+      <w:hyperlink r:id="rId5" w:history="1">
+        <w:r>
+          <w:rPr>
+            <w:rStyle w:val="Hyperlink"/>
+          </w:rPr>
+          <w:t>https://github.com/</w:t>
+        </w:r>
+      </w:hyperlink>
+      <w:r>
+        <w:rPr>
+          <w:rStyle w:val="Hyperlink"/>
+          <w:color w:val="auto"/>
+          <w:u w:val="none"/>
+        </w:rPr>
+        <w:t xml:space="preserve"> </w:t>
       </w:r>
     </w:p>
     <w:p>
@@ -139,17 +192,39 @@
           <w:ilvl w:val="0"/>
           <w:numId w:val="1"/>
         </w:numPr>
-      </w:pPr>
-      <w:r>
-        <w:t xml:space="preserve">After – [link to </w:t>
-      </w:r>
-      <w:proofErr w:type="spellStart"/>
-      <w:r>
-        <w:t>github</w:t>
-      </w:r>
-      <w:proofErr w:type="spellEnd"/>
-      <w:r>
-        <w:t>]</w:t>
+        <w:rPr>
+          <w:rStyle w:val="Hyperlink"/>
+          <w:color w:val="auto"/>
+          <w:u w:val="none"/>
+        </w:rPr>
+      </w:pPr>
+      <w:r>
+        <w:rPr>
+          <w:rStyle w:val="Hyperlink"/>
+          <w:color w:val="auto"/>
+          <w:u w:val="none"/>
+        </w:rPr>
+        <w:t>After</w:t>
+      </w:r>
+    </w:p>
+    <w:p>
+      <w:pPr>
+        <w:pStyle w:val="ListParagraph"/>
+        <w:numPr>
+          <w:ilvl w:val="1"/>
+          <w:numId w:val="1"/>
+        </w:numPr>
+      </w:pPr>
+      <w:hyperlink r:id="rId6" w:history="1">
+        <w:r>
+          <w:rPr>
+            <w:rStyle w:val="Hyperlink"/>
+          </w:rPr>
+          <w:t>https://github.com/</w:t>
+        </w:r>
+      </w:hyperlink>
+      <w:r>
+        <w:t xml:space="preserve"> </w:t>
       </w:r>
     </w:p>
     <w:p>
@@ -159,10 +234,13 @@
       <w:r>
         <w:t>Kata</w:t>
       </w:r>
+    </w:p>
+    <w:p>
+      <w:bookmarkStart w:id="0" w:name="_GoBack"/>
+      <w:bookmarkEnd w:id="0"/>
     </w:p>
     <w:p/>
     <w:p/>
-    <w:p/>
     <w:p>
       <w:pPr>
         <w:pStyle w:val="Heading2"/>
@@ -180,7 +258,7 @@
       <w:r>
         <w:t>![enter image description here](</w:t>
       </w:r>
-      <w:hyperlink r:id="rId5" w:history="1">
+      <w:hyperlink r:id="rId7" w:history="1">
         <w:r>
           <w:rPr>
             <w:rStyle w:val="Hyperlink"/>
@@ -230,7 +308,7 @@
         <w:rFonts w:ascii="Symbol" w:eastAsiaTheme="minorHAnsi" w:hAnsi="Symbol" w:cstheme="minorBidi" w:hint="default"/>
       </w:rPr>
     </w:lvl>
-    <w:lvl w:ilvl="1" w:tplc="04090003" w:tentative="1">
+    <w:lvl w:ilvl="1" w:tplc="04090003">
       <w:start w:val="1"/>
       <w:numFmt w:val="bullet"/>
       <w:lvlText w:val="o"/>

--- a/000.00 TypeScript kata template/000.00 TypeScript - .docx
+++ b/000.00 TypeScript kata template/000.00 TypeScript - .docx
@@ -130,7 +130,12 @@
         <w:t>]</w:t>
       </w:r>
       <w:r>
-        <w:t xml:space="preserve"> file.</w:t>
+        <w:t xml:space="preserve"> file and execute the kata.</w:t>
+      </w:r>
+    </w:p>
+    <w:p>
+      <w:r>
+        <w:t>Feel free to execute this kata multiple times because repetition creates motor memory.</w:t>
       </w:r>
     </w:p>
     <w:p>
@@ -235,12 +240,74 @@
         <w:t>Kata</w:t>
       </w:r>
     </w:p>
+    <w:p/>
+    <w:p>
+      <w:r>
+        <w:t xml:space="preserve">Create a variable and set it to one of the new </w:t>
+      </w:r>
+      <w:proofErr w:type="spellStart"/>
+      <w:r>
+        <w:t>enum</w:t>
+      </w:r>
+      <w:proofErr w:type="spellEnd"/>
+      <w:r>
+        <w:t xml:space="preserve"> values.</w:t>
+      </w:r>
+    </w:p>
+    <w:p>
+      <w:pPr>
+        <w:pStyle w:val="Subtitle"/>
+      </w:pPr>
+      <w:r>
+        <w:t>[highlight below for one possible answer]</w:t>
+      </w:r>
+    </w:p>
+    <w:p>
+      <w:pPr>
+        <w:rPr>
+          <w:rFonts w:ascii="Courier New" w:hAnsi="Courier New" w:cs="Courier New"/>
+        </w:rPr>
+      </w:pPr>
+      <w:proofErr w:type="spellStart"/>
+      <w:r>
+        <w:rPr>
+          <w:rFonts w:ascii="Courier New" w:hAnsi="Courier New" w:cs="Courier New"/>
+        </w:rPr>
+        <w:t>var</w:t>
+      </w:r>
+      <w:proofErr w:type="spellEnd"/>
+      <w:r>
+        <w:rPr>
+          <w:rFonts w:ascii="Courier New" w:hAnsi="Courier New" w:cs="Courier New"/>
+        </w:rPr>
+        <w:t xml:space="preserve"> myColor3: number = Color2.Green;</w:t>
+      </w:r>
+    </w:p>
+    <w:p>
+      <w:pPr>
+        <w:rPr>
+          <w:rFonts w:ascii="Courier New" w:hAnsi="Courier New" w:cs="Courier New"/>
+        </w:rPr>
+      </w:pPr>
+      <w:proofErr w:type="gramStart"/>
+      <w:r>
+        <w:rPr>
+          <w:rFonts w:ascii="Courier New" w:hAnsi="Courier New" w:cs="Courier New"/>
+        </w:rPr>
+        <w:t>console.log(</w:t>
+      </w:r>
+      <w:proofErr w:type="gramEnd"/>
+      <w:r>
+        <w:rPr>
+          <w:rFonts w:ascii="Courier New" w:hAnsi="Courier New" w:cs="Courier New"/>
+        </w:rPr>
+        <w:t>'myColor3 = ' + myColor3);</w:t>
+      </w:r>
+    </w:p>
     <w:p>
       <w:bookmarkStart w:id="0" w:name="_GoBack"/>
       <w:bookmarkEnd w:id="0"/>
     </w:p>
-    <w:p/>
-    <w:p/>
     <w:p>
       <w:pPr>
         <w:pStyle w:val="Heading2"/>
@@ -958,6 +1025,37 @@
       <w:szCs w:val="26"/>
     </w:rPr>
   </w:style>
+  <w:style w:type="paragraph" w:styleId="Subtitle">
+    <w:name w:val="Subtitle"/>
+    <w:basedOn w:val="Normal"/>
+    <w:next w:val="Normal"/>
+    <w:link w:val="SubtitleChar"/>
+    <w:uiPriority w:val="11"/>
+    <w:qFormat/>
+    <w:rsid w:val="00172366"/>
+    <w:pPr>
+      <w:numPr>
+        <w:ilvl w:val="1"/>
+      </w:numPr>
+    </w:pPr>
+    <w:rPr>
+      <w:rFonts w:eastAsiaTheme="minorEastAsia"/>
+      <w:color w:val="5A5A5A" w:themeColor="text1" w:themeTint="A5"/>
+      <w:spacing w:val="15"/>
+    </w:rPr>
+  </w:style>
+  <w:style w:type="character" w:customStyle="1" w:styleId="SubtitleChar">
+    <w:name w:val="Subtitle Char"/>
+    <w:basedOn w:val="DefaultParagraphFont"/>
+    <w:link w:val="Subtitle"/>
+    <w:uiPriority w:val="11"/>
+    <w:rsid w:val="00172366"/>
+    <w:rPr>
+      <w:rFonts w:eastAsiaTheme="minorEastAsia"/>
+      <w:color w:val="5A5A5A" w:themeColor="text1" w:themeTint="A5"/>
+      <w:spacing w:val="15"/>
+    </w:rPr>
+  </w:style>
 </w:styles>
 </file>
 

--- a/000.00 TypeScript kata template/000.00 TypeScript - .docx
+++ b/000.00 TypeScript kata template/000.00 TypeScript - .docx
@@ -94,15 +94,7 @@
     </w:p>
     <w:p>
       <w:r>
-        <w:t xml:space="preserve">Get </w:t>
-      </w:r>
-      <w:proofErr w:type="spellStart"/>
-      <w:r>
-        <w:t>Github</w:t>
-      </w:r>
-      <w:proofErr w:type="spellEnd"/>
-      <w:r>
-        <w:t xml:space="preserve"> folder or the entire katas-typescript repo.</w:t>
+        <w:t>Get tutorial folder or the entire katas-typescript repo.</w:t>
       </w:r>
     </w:p>
     <w:p>
@@ -142,6 +134,8 @@
       <w:pPr>
         <w:pStyle w:val="Heading1"/>
       </w:pPr>
+      <w:bookmarkStart w:id="0" w:name="_GoBack"/>
+      <w:bookmarkEnd w:id="0"/>
       <w:proofErr w:type="spellStart"/>
       <w:r>
         <w:t>Github</w:t>
@@ -304,10 +298,7 @@
         <w:t>'myColor3 = ' + myColor3);</w:t>
       </w:r>
     </w:p>
-    <w:p>
-      <w:bookmarkStart w:id="0" w:name="_GoBack"/>
-      <w:bookmarkEnd w:id="0"/>
-    </w:p>
+    <w:p/>
     <w:p>
       <w:pPr>
         <w:pStyle w:val="Heading2"/>
